--- a/docx and mp4/软件设计ros数据展示系统.docx
+++ b/docx and mp4/软件设计ros数据展示系统.docx
@@ -4,12 +4,877 @@
   <w:body>
     <w:p>
       <w:pPr>
+        <w:snapToGrid w:val="0"/>
+        <w:spacing w:line="960" w:lineRule="atLeast"/>
+        <w:ind w:leftChars="-150" w:left="-315"/>
+        <w:jc w:val="center"/>
+        <w:rPr>
+          <w:rFonts w:eastAsia="黑体"/>
+          <w:b/>
+          <w:sz w:val="30"/>
+          <w:szCs w:val="30"/>
+        </w:rPr>
+      </w:pPr>
+      <w:r>
+        <w:rPr>
+          <w:rFonts w:eastAsia="黑体" w:hint="eastAsia"/>
+          <w:b/>
+          <w:noProof/>
+          <w:sz w:val="30"/>
+          <w:szCs w:val="30"/>
+        </w:rPr>
+        <w:drawing>
+          <wp:inline distT="0" distB="0" distL="0" distR="0" wp14:anchorId="1A4DBE39" wp14:editId="3387436F">
+            <wp:extent cx="461010" cy="620395"/>
+            <wp:effectExtent l="0" t="0" r="0" b="8255"/>
+            <wp:docPr id="2" name="图片 1" descr="重(小)"/>
+            <wp:cNvGraphicFramePr>
+              <a:graphicFrameLocks xmlns:a="http://schemas.openxmlformats.org/drawingml/2006/main" noChangeAspect="1"/>
+            </wp:cNvGraphicFramePr>
+            <a:graphic xmlns:a="http://schemas.openxmlformats.org/drawingml/2006/main">
+              <a:graphicData uri="http://schemas.openxmlformats.org/drawingml/2006/picture">
+                <pic:pic xmlns:pic="http://schemas.openxmlformats.org/drawingml/2006/picture">
+                  <pic:nvPicPr>
+                    <pic:cNvPr id="2" name="图片 1" descr="重(小)"/>
+                    <pic:cNvPicPr>
+                      <a:picLocks noChangeAspect="1" noChangeArrowheads="1"/>
+                    </pic:cNvPicPr>
+                  </pic:nvPicPr>
+                  <pic:blipFill>
+                    <a:blip r:embed="rId7" cstate="print">
+                      <a:extLst>
+                        <a:ext uri="{28A0092B-C50C-407E-A947-70E740481C1C}">
+                          <a14:useLocalDpi xmlns:a14="http://schemas.microsoft.com/office/drawing/2010/main" val="0"/>
+                        </a:ext>
+                      </a:extLst>
+                    </a:blip>
+                    <a:srcRect/>
+                    <a:stretch>
+                      <a:fillRect/>
+                    </a:stretch>
+                  </pic:blipFill>
+                  <pic:spPr>
+                    <a:xfrm>
+                      <a:off x="0" y="0"/>
+                      <a:ext cx="461010" cy="620395"/>
+                    </a:xfrm>
+                    <a:prstGeom prst="rect">
+                      <a:avLst/>
+                    </a:prstGeom>
+                    <a:noFill/>
+                    <a:ln>
+                      <a:noFill/>
+                    </a:ln>
+                  </pic:spPr>
+                </pic:pic>
+              </a:graphicData>
+            </a:graphic>
+          </wp:inline>
+        </w:drawing>
+      </w:r>
+      <w:r>
+        <w:rPr>
+          <w:rFonts w:eastAsia="黑体" w:hint="eastAsia"/>
+          <w:b/>
+          <w:sz w:val="30"/>
+          <w:szCs w:val="30"/>
+        </w:rPr>
+        <w:t xml:space="preserve">  </w:t>
+      </w:r>
+      <w:r>
+        <w:rPr>
+          <w:rFonts w:eastAsia="黑体" w:hint="eastAsia"/>
+          <w:b/>
+          <w:noProof/>
+          <w:sz w:val="30"/>
+          <w:szCs w:val="30"/>
+        </w:rPr>
+        <w:drawing>
+          <wp:inline distT="0" distB="0" distL="0" distR="0" wp14:anchorId="6732D20A" wp14:editId="23B0A5DF">
+            <wp:extent cx="540385" cy="620395"/>
+            <wp:effectExtent l="0" t="0" r="0" b="8255"/>
+            <wp:docPr id="3" name="图片 2" descr="庆(小)"/>
+            <wp:cNvGraphicFramePr>
+              <a:graphicFrameLocks xmlns:a="http://schemas.openxmlformats.org/drawingml/2006/main" noChangeAspect="1"/>
+            </wp:cNvGraphicFramePr>
+            <a:graphic xmlns:a="http://schemas.openxmlformats.org/drawingml/2006/main">
+              <a:graphicData uri="http://schemas.openxmlformats.org/drawingml/2006/picture">
+                <pic:pic xmlns:pic="http://schemas.openxmlformats.org/drawingml/2006/picture">
+                  <pic:nvPicPr>
+                    <pic:cNvPr id="3" name="图片 2" descr="庆(小)"/>
+                    <pic:cNvPicPr>
+                      <a:picLocks noChangeAspect="1" noChangeArrowheads="1"/>
+                    </pic:cNvPicPr>
+                  </pic:nvPicPr>
+                  <pic:blipFill>
+                    <a:blip r:embed="rId8" cstate="print">
+                      <a:extLst>
+                        <a:ext uri="{28A0092B-C50C-407E-A947-70E740481C1C}">
+                          <a14:useLocalDpi xmlns:a14="http://schemas.microsoft.com/office/drawing/2010/main" val="0"/>
+                        </a:ext>
+                      </a:extLst>
+                    </a:blip>
+                    <a:srcRect/>
+                    <a:stretch>
+                      <a:fillRect/>
+                    </a:stretch>
+                  </pic:blipFill>
+                  <pic:spPr>
+                    <a:xfrm>
+                      <a:off x="0" y="0"/>
+                      <a:ext cx="540385" cy="620395"/>
+                    </a:xfrm>
+                    <a:prstGeom prst="rect">
+                      <a:avLst/>
+                    </a:prstGeom>
+                    <a:noFill/>
+                    <a:ln>
+                      <a:noFill/>
+                    </a:ln>
+                  </pic:spPr>
+                </pic:pic>
+              </a:graphicData>
+            </a:graphic>
+          </wp:inline>
+        </w:drawing>
+      </w:r>
+      <w:r>
+        <w:rPr>
+          <w:rFonts w:eastAsia="黑体" w:hint="eastAsia"/>
+          <w:b/>
+          <w:sz w:val="30"/>
+          <w:szCs w:val="30"/>
+        </w:rPr>
+        <w:t xml:space="preserve">  </w:t>
+      </w:r>
+      <w:r>
+        <w:rPr>
+          <w:rFonts w:eastAsia="黑体" w:hint="eastAsia"/>
+          <w:b/>
+          <w:noProof/>
+          <w:sz w:val="30"/>
+          <w:szCs w:val="30"/>
+        </w:rPr>
+        <w:drawing>
+          <wp:inline distT="0" distB="0" distL="0" distR="0" wp14:anchorId="4AD8267D" wp14:editId="61497861">
+            <wp:extent cx="485140" cy="620395"/>
+            <wp:effectExtent l="0" t="0" r="0" b="8255"/>
+            <wp:docPr id="4" name="图片 3" descr="大(小)"/>
+            <wp:cNvGraphicFramePr>
+              <a:graphicFrameLocks xmlns:a="http://schemas.openxmlformats.org/drawingml/2006/main" noChangeAspect="1"/>
+            </wp:cNvGraphicFramePr>
+            <a:graphic xmlns:a="http://schemas.openxmlformats.org/drawingml/2006/main">
+              <a:graphicData uri="http://schemas.openxmlformats.org/drawingml/2006/picture">
+                <pic:pic xmlns:pic="http://schemas.openxmlformats.org/drawingml/2006/picture">
+                  <pic:nvPicPr>
+                    <pic:cNvPr id="4" name="图片 3" descr="大(小)"/>
+                    <pic:cNvPicPr>
+                      <a:picLocks noChangeAspect="1" noChangeArrowheads="1"/>
+                    </pic:cNvPicPr>
+                  </pic:nvPicPr>
+                  <pic:blipFill>
+                    <a:blip r:embed="rId9" cstate="print">
+                      <a:extLst>
+                        <a:ext uri="{28A0092B-C50C-407E-A947-70E740481C1C}">
+                          <a14:useLocalDpi xmlns:a14="http://schemas.microsoft.com/office/drawing/2010/main" val="0"/>
+                        </a:ext>
+                      </a:extLst>
+                    </a:blip>
+                    <a:srcRect/>
+                    <a:stretch>
+                      <a:fillRect/>
+                    </a:stretch>
+                  </pic:blipFill>
+                  <pic:spPr>
+                    <a:xfrm>
+                      <a:off x="0" y="0"/>
+                      <a:ext cx="485140" cy="620395"/>
+                    </a:xfrm>
+                    <a:prstGeom prst="rect">
+                      <a:avLst/>
+                    </a:prstGeom>
+                    <a:noFill/>
+                    <a:ln>
+                      <a:noFill/>
+                    </a:ln>
+                  </pic:spPr>
+                </pic:pic>
+              </a:graphicData>
+            </a:graphic>
+          </wp:inline>
+        </w:drawing>
+      </w:r>
+      <w:r>
+        <w:rPr>
+          <w:rFonts w:eastAsia="黑体" w:hint="eastAsia"/>
+          <w:b/>
+          <w:sz w:val="30"/>
+          <w:szCs w:val="30"/>
+        </w:rPr>
+        <w:t xml:space="preserve">  </w:t>
+      </w:r>
+      <w:r>
+        <w:rPr>
+          <w:rFonts w:eastAsia="黑体" w:hint="eastAsia"/>
+          <w:b/>
+          <w:noProof/>
+          <w:sz w:val="30"/>
+          <w:szCs w:val="30"/>
+        </w:rPr>
+        <w:drawing>
+          <wp:inline distT="0" distB="0" distL="0" distR="0" wp14:anchorId="5A9BFB73" wp14:editId="2D0A5F4B">
+            <wp:extent cx="413385" cy="620395"/>
+            <wp:effectExtent l="0" t="0" r="5715" b="8255"/>
+            <wp:docPr id="5" name="图片 4" descr="学(小)"/>
+            <wp:cNvGraphicFramePr>
+              <a:graphicFrameLocks xmlns:a="http://schemas.openxmlformats.org/drawingml/2006/main" noChangeAspect="1"/>
+            </wp:cNvGraphicFramePr>
+            <a:graphic xmlns:a="http://schemas.openxmlformats.org/drawingml/2006/main">
+              <a:graphicData uri="http://schemas.openxmlformats.org/drawingml/2006/picture">
+                <pic:pic xmlns:pic="http://schemas.openxmlformats.org/drawingml/2006/picture">
+                  <pic:nvPicPr>
+                    <pic:cNvPr id="5" name="图片 4" descr="学(小)"/>
+                    <pic:cNvPicPr>
+                      <a:picLocks noChangeAspect="1" noChangeArrowheads="1"/>
+                    </pic:cNvPicPr>
+                  </pic:nvPicPr>
+                  <pic:blipFill>
+                    <a:blip r:embed="rId10" cstate="print">
+                      <a:extLst>
+                        <a:ext uri="{28A0092B-C50C-407E-A947-70E740481C1C}">
+                          <a14:useLocalDpi xmlns:a14="http://schemas.microsoft.com/office/drawing/2010/main" val="0"/>
+                        </a:ext>
+                      </a:extLst>
+                    </a:blip>
+                    <a:srcRect/>
+                    <a:stretch>
+                      <a:fillRect/>
+                    </a:stretch>
+                  </pic:blipFill>
+                  <pic:spPr>
+                    <a:xfrm>
+                      <a:off x="0" y="0"/>
+                      <a:ext cx="413385" cy="620395"/>
+                    </a:xfrm>
+                    <a:prstGeom prst="rect">
+                      <a:avLst/>
+                    </a:prstGeom>
+                    <a:noFill/>
+                    <a:ln>
+                      <a:noFill/>
+                    </a:ln>
+                  </pic:spPr>
+                </pic:pic>
+              </a:graphicData>
+            </a:graphic>
+          </wp:inline>
+        </w:drawing>
+      </w:r>
+    </w:p>
+    <w:p>
+      <w:pPr>
+        <w:snapToGrid w:val="0"/>
+        <w:spacing w:line="960" w:lineRule="atLeast"/>
+        <w:ind w:leftChars="-150" w:left="-315"/>
+        <w:jc w:val="center"/>
+        <w:rPr>
+          <w:rFonts w:ascii="方正小标宋_GBK" w:eastAsia="方正小标宋_GBK"/>
+          <w:b/>
+          <w:sz w:val="30"/>
+          <w:szCs w:val="30"/>
+        </w:rPr>
+      </w:pPr>
+    </w:p>
+    <w:p>
+      <w:pPr>
+        <w:jc w:val="center"/>
+        <w:rPr>
+          <w:rFonts w:ascii="方正小标宋_GBK" w:eastAsia="方正小标宋_GBK"/>
+          <w:b/>
+          <w:sz w:val="48"/>
+          <w:szCs w:val="48"/>
+        </w:rPr>
+      </w:pPr>
+      <w:r>
+        <w:rPr>
+          <w:rFonts w:ascii="方正小标宋_GBK" w:eastAsia="方正小标宋_GBK" w:hint="eastAsia"/>
+          <w:b/>
+          <w:sz w:val="48"/>
+          <w:szCs w:val="48"/>
+        </w:rPr>
+        <w:t>国家卓越工程师学院</w:t>
+      </w:r>
+      <w:proofErr w:type="gramStart"/>
+      <w:r>
+        <w:rPr>
+          <w:rFonts w:ascii="方正小标宋_GBK" w:eastAsia="方正小标宋_GBK" w:hint="eastAsia"/>
+          <w:b/>
+          <w:sz w:val="48"/>
+          <w:szCs w:val="48"/>
+        </w:rPr>
+        <w:t>明月科创实验班</w:t>
+      </w:r>
+      <w:proofErr w:type="gramEnd"/>
+    </w:p>
+    <w:p>
+      <w:pPr>
+        <w:jc w:val="center"/>
+        <w:rPr>
+          <w:rFonts w:ascii="方正小标宋_GBK" w:eastAsia="方正小标宋_GBK"/>
+          <w:b/>
+          <w:sz w:val="48"/>
+          <w:szCs w:val="48"/>
+        </w:rPr>
+      </w:pPr>
+      <w:r>
+        <w:rPr>
+          <w:rFonts w:ascii="方正小标宋_GBK" w:eastAsia="方正小标宋_GBK" w:hint="eastAsia"/>
+          <w:b/>
+          <w:sz w:val="48"/>
+          <w:szCs w:val="48"/>
+        </w:rPr>
+        <w:t>软件设计</w:t>
+      </w:r>
+    </w:p>
+    <w:p>
+      <w:pPr>
+        <w:jc w:val="center"/>
+        <w:rPr>
+          <w:rFonts w:ascii="仿宋_GB2312" w:eastAsia="仿宋_GB2312"/>
+          <w:b/>
+          <w:sz w:val="72"/>
+          <w:szCs w:val="72"/>
+        </w:rPr>
+      </w:pPr>
+    </w:p>
+    <w:p>
+      <w:pPr>
+        <w:jc w:val="center"/>
+        <w:rPr>
+          <w:rFonts w:ascii="仿宋_GB2312" w:eastAsia="仿宋_GB2312"/>
+          <w:b/>
+          <w:sz w:val="36"/>
+          <w:szCs w:val="36"/>
+        </w:rPr>
+      </w:pPr>
+      <w:r>
+        <w:rPr>
+          <w:noProof/>
+        </w:rPr>
+        <w:drawing>
+          <wp:inline distT="0" distB="0" distL="0" distR="0" wp14:anchorId="01F68509" wp14:editId="695A5401">
+            <wp:extent cx="1530350" cy="1530350"/>
+            <wp:effectExtent l="0" t="0" r="0" b="0"/>
+            <wp:docPr id="1" name="图片 1" descr="徽标&#10;&#10;中度可信度描述已自动生成"/>
+            <wp:cNvGraphicFramePr>
+              <a:graphicFrameLocks xmlns:a="http://schemas.openxmlformats.org/drawingml/2006/main" noChangeAspect="1"/>
+            </wp:cNvGraphicFramePr>
+            <a:graphic xmlns:a="http://schemas.openxmlformats.org/drawingml/2006/main">
+              <a:graphicData uri="http://schemas.openxmlformats.org/drawingml/2006/picture">
+                <pic:pic xmlns:pic="http://schemas.openxmlformats.org/drawingml/2006/picture">
+                  <pic:nvPicPr>
+                    <pic:cNvPr id="1" name="图片 1" descr="徽标&#10;&#10;中度可信度描述已自动生成"/>
+                    <pic:cNvPicPr>
+                      <a:picLocks noChangeAspect="1" noChangeArrowheads="1"/>
+                    </pic:cNvPicPr>
+                  </pic:nvPicPr>
+                  <pic:blipFill>
+                    <a:blip r:embed="rId11">
+                      <a:extLst>
+                        <a:ext uri="{28A0092B-C50C-407E-A947-70E740481C1C}">
+                          <a14:useLocalDpi xmlns:a14="http://schemas.microsoft.com/office/drawing/2010/main" val="0"/>
+                        </a:ext>
+                      </a:extLst>
+                    </a:blip>
+                    <a:srcRect/>
+                    <a:stretch>
+                      <a:fillRect/>
+                    </a:stretch>
+                  </pic:blipFill>
+                  <pic:spPr>
+                    <a:xfrm>
+                      <a:off x="0" y="0"/>
+                      <a:ext cx="1530350" cy="1530350"/>
+                    </a:xfrm>
+                    <a:prstGeom prst="rect">
+                      <a:avLst/>
+                    </a:prstGeom>
+                    <a:noFill/>
+                    <a:ln>
+                      <a:noFill/>
+                    </a:ln>
+                  </pic:spPr>
+                </pic:pic>
+              </a:graphicData>
+            </a:graphic>
+          </wp:inline>
+        </w:drawing>
+      </w:r>
+    </w:p>
+    <w:p>
+      <w:pPr>
+        <w:jc w:val="center"/>
+        <w:rPr>
+          <w:rFonts w:ascii="仿宋_GB2312" w:eastAsia="仿宋_GB2312"/>
+        </w:rPr>
+      </w:pPr>
+    </w:p>
+    <w:p>
+      <w:pPr>
+        <w:rPr>
+          <w:rFonts w:ascii="仿宋_GB2312" w:eastAsia="仿宋_GB2312"/>
+        </w:rPr>
+      </w:pPr>
+    </w:p>
+    <w:p>
+      <w:pPr>
+        <w:ind w:leftChars="771" w:left="1619" w:firstLineChars="100" w:firstLine="320"/>
+        <w:rPr>
+          <w:rFonts w:ascii="仿宋_GB2312" w:eastAsia="仿宋_GB2312"/>
+          <w:sz w:val="32"/>
+          <w:szCs w:val="32"/>
+          <w:u w:val="single"/>
+        </w:rPr>
+      </w:pPr>
+      <w:r>
+        <w:rPr>
+          <w:rFonts w:ascii="仿宋_GB2312" w:eastAsia="仿宋_GB2312" w:hint="eastAsia"/>
+          <w:sz w:val="32"/>
+          <w:szCs w:val="32"/>
+        </w:rPr>
+        <w:t xml:space="preserve">姓 </w:t>
+      </w:r>
+      <w:r>
+        <w:rPr>
+          <w:rFonts w:ascii="仿宋_GB2312" w:eastAsia="仿宋_GB2312"/>
+          <w:sz w:val="32"/>
+          <w:szCs w:val="32"/>
+        </w:rPr>
+        <w:t xml:space="preserve"> </w:t>
+      </w:r>
+      <w:r>
+        <w:rPr>
+          <w:rFonts w:ascii="仿宋_GB2312" w:eastAsia="仿宋_GB2312" w:hint="eastAsia"/>
+          <w:sz w:val="32"/>
+          <w:szCs w:val="32"/>
+        </w:rPr>
+        <w:t>名：</w:t>
+      </w:r>
+      <w:r>
+        <w:rPr>
+          <w:rFonts w:ascii="仿宋_GB2312" w:eastAsia="仿宋_GB2312" w:hint="eastAsia"/>
+          <w:sz w:val="32"/>
+          <w:szCs w:val="32"/>
+          <w:u w:val="single"/>
+        </w:rPr>
+        <w:t xml:space="preserve"> </w:t>
+      </w:r>
+      <w:r>
+        <w:rPr>
+          <w:rFonts w:ascii="仿宋_GB2312" w:eastAsia="仿宋_GB2312"/>
+          <w:sz w:val="32"/>
+          <w:szCs w:val="32"/>
+          <w:u w:val="single"/>
+        </w:rPr>
+        <w:t xml:space="preserve">     </w:t>
+      </w:r>
+      <w:r>
+        <w:rPr>
+          <w:rFonts w:ascii="仿宋_GB2312" w:eastAsia="仿宋_GB2312" w:hint="eastAsia"/>
+          <w:sz w:val="32"/>
+          <w:szCs w:val="32"/>
+          <w:u w:val="single"/>
+        </w:rPr>
+        <w:t>刘昊</w:t>
+      </w:r>
+      <w:r>
+        <w:rPr>
+          <w:rFonts w:ascii="仿宋_GB2312" w:eastAsia="仿宋_GB2312"/>
+          <w:sz w:val="32"/>
+          <w:szCs w:val="32"/>
+          <w:u w:val="single"/>
+        </w:rPr>
+        <w:t xml:space="preserve">           </w:t>
+      </w:r>
+    </w:p>
+    <w:p>
+      <w:pPr>
+        <w:ind w:leftChars="771" w:left="1619" w:firstLineChars="100" w:firstLine="320"/>
+        <w:rPr>
+          <w:rFonts w:ascii="仿宋_GB2312" w:eastAsia="仿宋_GB2312"/>
+          <w:sz w:val="32"/>
+          <w:szCs w:val="32"/>
+          <w:u w:val="single"/>
+        </w:rPr>
+      </w:pPr>
+      <w:r>
+        <w:rPr>
+          <w:rFonts w:ascii="仿宋_GB2312" w:eastAsia="仿宋_GB2312" w:hint="eastAsia"/>
+          <w:sz w:val="32"/>
+          <w:szCs w:val="32"/>
+        </w:rPr>
+        <w:t xml:space="preserve">学 </w:t>
+      </w:r>
+      <w:r>
+        <w:rPr>
+          <w:rFonts w:ascii="仿宋_GB2312" w:eastAsia="仿宋_GB2312"/>
+          <w:sz w:val="32"/>
+          <w:szCs w:val="32"/>
+        </w:rPr>
+        <w:t xml:space="preserve"> </w:t>
+      </w:r>
+      <w:r>
+        <w:rPr>
+          <w:rFonts w:ascii="仿宋_GB2312" w:eastAsia="仿宋_GB2312" w:hint="eastAsia"/>
+          <w:sz w:val="32"/>
+          <w:szCs w:val="32"/>
+        </w:rPr>
+        <w:t>号：</w:t>
+      </w:r>
+      <w:r>
+        <w:rPr>
+          <w:rFonts w:ascii="仿宋_GB2312" w:eastAsia="仿宋_GB2312" w:hint="eastAsia"/>
+          <w:sz w:val="32"/>
+          <w:szCs w:val="32"/>
+          <w:u w:val="single"/>
+        </w:rPr>
+        <w:t xml:space="preserve"> </w:t>
+      </w:r>
+      <w:r>
+        <w:rPr>
+          <w:rFonts w:ascii="仿宋_GB2312" w:eastAsia="仿宋_GB2312"/>
+          <w:sz w:val="32"/>
+          <w:szCs w:val="32"/>
+          <w:u w:val="single"/>
+        </w:rPr>
+        <w:t xml:space="preserve">    20224326        </w:t>
+      </w:r>
+    </w:p>
+    <w:p>
+      <w:pPr>
+        <w:tabs>
+          <w:tab w:val="left" w:pos="7380"/>
+          <w:tab w:val="left" w:pos="7740"/>
+        </w:tabs>
+        <w:ind w:leftChars="771" w:left="1619" w:firstLineChars="100" w:firstLine="320"/>
+        <w:rPr>
+          <w:rFonts w:ascii="仿宋_GB2312" w:eastAsia="仿宋_GB2312"/>
+          <w:sz w:val="32"/>
+          <w:szCs w:val="32"/>
+        </w:rPr>
+      </w:pPr>
+      <w:r>
+        <w:rPr>
+          <w:rFonts w:ascii="仿宋_GB2312" w:eastAsia="仿宋_GB2312" w:hint="eastAsia"/>
+          <w:sz w:val="32"/>
+          <w:szCs w:val="32"/>
+        </w:rPr>
+        <w:t xml:space="preserve">年 </w:t>
+      </w:r>
+      <w:r>
+        <w:rPr>
+          <w:rFonts w:ascii="仿宋_GB2312" w:eastAsia="仿宋_GB2312"/>
+          <w:sz w:val="32"/>
+          <w:szCs w:val="32"/>
+        </w:rPr>
+        <w:t xml:space="preserve"> </w:t>
+      </w:r>
+      <w:r>
+        <w:rPr>
+          <w:rFonts w:ascii="仿宋_GB2312" w:eastAsia="仿宋_GB2312" w:hint="eastAsia"/>
+          <w:sz w:val="32"/>
+          <w:szCs w:val="32"/>
+        </w:rPr>
+        <w:t>级</w:t>
+      </w:r>
+      <w:r>
+        <w:rPr>
+          <w:rFonts w:ascii="仿宋_GB2312" w:eastAsia="仿宋_GB2312" w:hint="eastAsia"/>
+          <w:sz w:val="36"/>
+          <w:szCs w:val="36"/>
+        </w:rPr>
+        <w:t>：</w:t>
+      </w:r>
+      <w:r>
+        <w:rPr>
+          <w:rFonts w:ascii="仿宋_GB2312" w:eastAsia="仿宋_GB2312" w:hint="eastAsia"/>
+          <w:sz w:val="32"/>
+          <w:szCs w:val="32"/>
+          <w:u w:val="single"/>
+        </w:rPr>
+        <w:t xml:space="preserve"> </w:t>
+      </w:r>
+      <w:r>
+        <w:rPr>
+          <w:rFonts w:ascii="仿宋_GB2312" w:eastAsia="仿宋_GB2312"/>
+          <w:sz w:val="32"/>
+          <w:szCs w:val="32"/>
+          <w:u w:val="single"/>
+        </w:rPr>
+        <w:t xml:space="preserve">      </w:t>
+      </w:r>
+      <w:r>
+        <w:rPr>
+          <w:rFonts w:ascii="仿宋_GB2312" w:eastAsia="仿宋_GB2312" w:hint="eastAsia"/>
+          <w:sz w:val="32"/>
+          <w:szCs w:val="32"/>
+          <w:u w:val="single"/>
+        </w:rPr>
+        <w:t>一年级</w:t>
+      </w:r>
+      <w:r>
+        <w:rPr>
+          <w:rFonts w:ascii="仿宋_GB2312" w:eastAsia="仿宋_GB2312"/>
+          <w:sz w:val="32"/>
+          <w:szCs w:val="32"/>
+          <w:u w:val="single"/>
+        </w:rPr>
+        <w:t xml:space="preserve">        </w:t>
+      </w:r>
+    </w:p>
+    <w:p>
+      <w:pPr>
+        <w:ind w:leftChars="771" w:left="1619" w:firstLineChars="100" w:firstLine="320"/>
+        <w:rPr>
+          <w:rFonts w:ascii="仿宋_GB2312" w:eastAsia="仿宋_GB2312"/>
+          <w:sz w:val="32"/>
+          <w:szCs w:val="32"/>
+          <w:u w:val="single"/>
+        </w:rPr>
+      </w:pPr>
+      <w:r>
+        <w:rPr>
+          <w:rFonts w:ascii="仿宋_GB2312" w:eastAsia="仿宋_GB2312" w:hint="eastAsia"/>
+          <w:sz w:val="32"/>
+          <w:szCs w:val="32"/>
+        </w:rPr>
+        <w:t xml:space="preserve">班 </w:t>
+      </w:r>
+      <w:r>
+        <w:rPr>
+          <w:rFonts w:ascii="仿宋_GB2312" w:eastAsia="仿宋_GB2312"/>
+          <w:sz w:val="32"/>
+          <w:szCs w:val="32"/>
+        </w:rPr>
+        <w:t xml:space="preserve"> </w:t>
+      </w:r>
+      <w:r>
+        <w:rPr>
+          <w:rFonts w:ascii="仿宋_GB2312" w:eastAsia="仿宋_GB2312" w:hint="eastAsia"/>
+          <w:sz w:val="32"/>
+          <w:szCs w:val="32"/>
+        </w:rPr>
+        <w:t>级：</w:t>
+      </w:r>
+      <w:r>
+        <w:rPr>
+          <w:rFonts w:ascii="仿宋_GB2312" w:eastAsia="仿宋_GB2312" w:hint="eastAsia"/>
+          <w:sz w:val="32"/>
+          <w:szCs w:val="32"/>
+          <w:u w:val="single"/>
+        </w:rPr>
+        <w:t xml:space="preserve"> </w:t>
+      </w:r>
+      <w:r>
+        <w:rPr>
+          <w:rFonts w:ascii="仿宋_GB2312" w:eastAsia="仿宋_GB2312"/>
+          <w:sz w:val="32"/>
+          <w:szCs w:val="32"/>
+          <w:u w:val="single"/>
+        </w:rPr>
+        <w:t xml:space="preserve">       </w:t>
+      </w:r>
+      <w:r>
+        <w:rPr>
+          <w:rFonts w:ascii="仿宋_GB2312" w:eastAsia="仿宋_GB2312" w:hint="eastAsia"/>
+          <w:sz w:val="32"/>
+          <w:szCs w:val="32"/>
+          <w:u w:val="single"/>
+        </w:rPr>
+        <w:t>二班</w:t>
+      </w:r>
+      <w:r>
+        <w:rPr>
+          <w:rFonts w:ascii="仿宋_GB2312" w:eastAsia="仿宋_GB2312"/>
+          <w:sz w:val="32"/>
+          <w:szCs w:val="32"/>
+          <w:u w:val="single"/>
+        </w:rPr>
+        <w:t xml:space="preserve">         </w:t>
+      </w:r>
+    </w:p>
+    <w:p>
+      <w:pPr>
+        <w:ind w:leftChars="771" w:left="1619" w:firstLineChars="100" w:firstLine="320"/>
+        <w:rPr>
+          <w:rFonts w:ascii="仿宋_GB2312" w:eastAsia="仿宋_GB2312"/>
+          <w:sz w:val="32"/>
+          <w:szCs w:val="32"/>
+        </w:rPr>
+      </w:pPr>
+      <w:r>
+        <w:rPr>
+          <w:rFonts w:ascii="仿宋_GB2312" w:eastAsia="仿宋_GB2312" w:hint="eastAsia"/>
+          <w:sz w:val="32"/>
+          <w:szCs w:val="32"/>
+        </w:rPr>
+        <w:t xml:space="preserve">日 </w:t>
+      </w:r>
+      <w:r>
+        <w:rPr>
+          <w:rFonts w:ascii="仿宋_GB2312" w:eastAsia="仿宋_GB2312"/>
+          <w:sz w:val="32"/>
+          <w:szCs w:val="32"/>
+        </w:rPr>
+        <w:t xml:space="preserve"> </w:t>
+      </w:r>
+      <w:r>
+        <w:rPr>
+          <w:rFonts w:ascii="仿宋_GB2312" w:eastAsia="仿宋_GB2312" w:hint="eastAsia"/>
+          <w:sz w:val="32"/>
+          <w:szCs w:val="32"/>
+        </w:rPr>
+        <w:t>期：</w:t>
+      </w:r>
+      <w:r>
+        <w:rPr>
+          <w:rFonts w:ascii="仿宋_GB2312" w:eastAsia="仿宋_GB2312" w:hint="eastAsia"/>
+          <w:sz w:val="32"/>
+          <w:szCs w:val="32"/>
+          <w:u w:val="single"/>
+        </w:rPr>
+        <w:t xml:space="preserve"> </w:t>
+      </w:r>
+      <w:r>
+        <w:rPr>
+          <w:rFonts w:ascii="仿宋_GB2312" w:eastAsia="仿宋_GB2312"/>
+          <w:sz w:val="32"/>
+          <w:szCs w:val="32"/>
+          <w:u w:val="single"/>
+        </w:rPr>
+        <w:t xml:space="preserve">      2023.</w:t>
+      </w:r>
+      <w:r>
+        <w:rPr>
+          <w:rFonts w:ascii="仿宋_GB2312" w:eastAsia="仿宋_GB2312"/>
+          <w:sz w:val="32"/>
+          <w:szCs w:val="32"/>
+          <w:u w:val="single"/>
+        </w:rPr>
+        <w:t>7</w:t>
+      </w:r>
+      <w:r>
+        <w:rPr>
+          <w:rFonts w:ascii="仿宋_GB2312" w:eastAsia="仿宋_GB2312"/>
+          <w:sz w:val="32"/>
+          <w:szCs w:val="32"/>
+          <w:u w:val="single"/>
+        </w:rPr>
+        <w:t>.</w:t>
+      </w:r>
+      <w:r>
+        <w:rPr>
+          <w:rFonts w:ascii="仿宋_GB2312" w:eastAsia="仿宋_GB2312"/>
+          <w:sz w:val="32"/>
+          <w:szCs w:val="32"/>
+          <w:u w:val="single"/>
+        </w:rPr>
+        <w:t>5</w:t>
+      </w:r>
+      <w:r>
+        <w:rPr>
+          <w:rFonts w:ascii="仿宋_GB2312" w:eastAsia="仿宋_GB2312"/>
+          <w:sz w:val="32"/>
+          <w:szCs w:val="32"/>
+          <w:u w:val="single"/>
+        </w:rPr>
+        <w:t xml:space="preserve">     </w:t>
+      </w:r>
+    </w:p>
+    <w:p>
+      <w:pPr>
+        <w:ind w:firstLineChars="500" w:firstLine="1600"/>
+        <w:rPr>
+          <w:rFonts w:ascii="仿宋_GB2312" w:eastAsia="仿宋_GB2312"/>
+          <w:sz w:val="32"/>
+          <w:szCs w:val="32"/>
+        </w:rPr>
+      </w:pPr>
+    </w:p>
+    <w:p>
+      <w:pPr>
+        <w:ind w:firstLineChars="500" w:firstLine="1600"/>
+        <w:rPr>
+          <w:rFonts w:ascii="仿宋_GB2312" w:eastAsia="仿宋_GB2312"/>
+          <w:sz w:val="32"/>
+          <w:szCs w:val="32"/>
+        </w:rPr>
+      </w:pPr>
+    </w:p>
+    <w:p>
+      <w:pPr>
+        <w:jc w:val="center"/>
+        <w:rPr>
+          <w:rFonts w:ascii="仿宋_GB2312" w:eastAsia="仿宋_GB2312"/>
+          <w:sz w:val="32"/>
+          <w:szCs w:val="32"/>
+        </w:rPr>
+      </w:pPr>
+      <w:r>
+        <w:rPr>
+          <w:rFonts w:ascii="仿宋_GB2312" w:eastAsia="仿宋_GB2312" w:hint="eastAsia"/>
+          <w:sz w:val="32"/>
+          <w:szCs w:val="32"/>
+        </w:rPr>
+        <w:t>重庆大学国家卓越工程师学院2</w:t>
+      </w:r>
+      <w:r>
+        <w:rPr>
+          <w:rFonts w:ascii="仿宋_GB2312" w:eastAsia="仿宋_GB2312"/>
+          <w:sz w:val="32"/>
+          <w:szCs w:val="32"/>
+        </w:rPr>
+        <w:t>022</w:t>
+      </w:r>
+      <w:r>
+        <w:rPr>
+          <w:rFonts w:ascii="仿宋_GB2312" w:eastAsia="仿宋_GB2312" w:hint="eastAsia"/>
+          <w:sz w:val="32"/>
+          <w:szCs w:val="32"/>
+        </w:rPr>
+        <w:t>年制</w:t>
+      </w:r>
+    </w:p>
+    <w:p>
+      <w:pPr>
+        <w:rPr>
+          <w:rFonts w:ascii="楷体" w:eastAsia="楷体" w:hAnsi="楷体"/>
+          <w:b/>
+          <w:bCs/>
+          <w:sz w:val="44"/>
+          <w:szCs w:val="44"/>
+        </w:rPr>
+      </w:pPr>
+    </w:p>
+    <w:p>
+      <w:pPr>
+        <w:rPr>
+          <w:rFonts w:hint="eastAsia"/>
+        </w:rPr>
+      </w:pPr>
+    </w:p>
+    <w:p>
+      <w:pPr>
         <w:pStyle w:val="1"/>
+        <w:rPr>
+          <w:rFonts w:hint="eastAsia"/>
+        </w:rPr>
       </w:pPr>
       <w:r>
         <w:rPr>
           <w:rFonts w:hint="eastAsia"/>
         </w:rPr>
+        <w:lastRenderedPageBreak/>
         <w:t>R</w:t>
       </w:r>
       <w:r>
@@ -48,11 +913,6 @@
       </w:r>
     </w:p>
     <w:p>
-      <w:pPr>
-        <w:rPr>
-          <w:rFonts w:hint="eastAsia"/>
-        </w:rPr>
-      </w:pPr>
       <w:r>
         <w:rPr>
           <w:noProof/>
@@ -75,7 +935,7 @@
                     </pic:cNvPicPr>
                   </pic:nvPicPr>
                   <pic:blipFill>
-                    <a:blip r:embed="rId5">
+                    <a:blip r:embed="rId12">
                       <a:extLst>
                         <a:ext uri="{28A0092B-C50C-407E-A947-70E740481C1C}">
                           <a14:useLocalDpi xmlns:a14="http://schemas.microsoft.com/office/drawing/2010/main" val="0"/>
@@ -159,11 +1019,6 @@
       </w:r>
     </w:p>
     <w:p>
-      <w:pPr>
-        <w:rPr>
-          <w:rFonts w:hint="eastAsia"/>
-        </w:rPr>
-      </w:pPr>
       <w:r>
         <w:rPr>
           <w:noProof/>
@@ -186,7 +1041,7 @@
                     </pic:cNvPicPr>
                   </pic:nvPicPr>
                   <pic:blipFill>
-                    <a:blip r:embed="rId6">
+                    <a:blip r:embed="rId13">
                       <a:extLst>
                         <a:ext uri="{28A0092B-C50C-407E-A947-70E740481C1C}">
                           <a14:useLocalDpi xmlns:a14="http://schemas.microsoft.com/office/drawing/2010/main" val="0"/>
@@ -227,11 +1082,6 @@
       </w:r>
     </w:p>
     <w:p>
-      <w:pPr>
-        <w:rPr>
-          <w:rFonts w:hint="eastAsia"/>
-        </w:rPr>
-      </w:pPr>
       <w:r>
         <w:t>IMU</w:t>
       </w:r>
@@ -260,7 +1110,7 @@
                     </pic:cNvPicPr>
                   </pic:nvPicPr>
                   <pic:blipFill>
-                    <a:blip r:embed="rId7">
+                    <a:blip r:embed="rId14">
                       <a:extLst>
                         <a:ext uri="{28A0092B-C50C-407E-A947-70E740481C1C}">
                           <a14:useLocalDpi xmlns:a14="http://schemas.microsoft.com/office/drawing/2010/main" val="0"/>
@@ -301,11 +1151,6 @@
       </w:r>
     </w:p>
     <w:p>
-      <w:pPr>
-        <w:rPr>
-          <w:rFonts w:hint="eastAsia"/>
-        </w:rPr>
-      </w:pPr>
       <w:r>
         <w:rPr>
           <w:noProof/>
@@ -328,7 +1173,7 @@
                     </pic:cNvPicPr>
                   </pic:nvPicPr>
                   <pic:blipFill>
-                    <a:blip r:embed="rId8">
+                    <a:blip r:embed="rId15">
                       <a:extLst>
                         <a:ext uri="{28A0092B-C50C-407E-A947-70E740481C1C}">
                           <a14:useLocalDpi xmlns:a14="http://schemas.microsoft.com/office/drawing/2010/main" val="0"/>
@@ -406,7 +1251,7 @@
                     </pic:cNvPicPr>
                   </pic:nvPicPr>
                   <pic:blipFill>
-                    <a:blip r:embed="rId9">
+                    <a:blip r:embed="rId16">
                       <a:extLst>
                         <a:ext uri="{28A0092B-C50C-407E-A947-70E740481C1C}">
                           <a14:useLocalDpi xmlns:a14="http://schemas.microsoft.com/office/drawing/2010/main" val="0"/>
@@ -439,11 +1284,6 @@
       </w:r>
     </w:p>
     <w:p>
-      <w:pPr>
-        <w:rPr>
-          <w:rFonts w:hint="eastAsia"/>
-        </w:rPr>
-      </w:pPr>
       <w:r>
         <w:rPr>
           <w:noProof/>
@@ -467,7 +1307,7 @@
                     </pic:cNvPicPr>
                   </pic:nvPicPr>
                   <pic:blipFill>
-                    <a:blip r:embed="rId10">
+                    <a:blip r:embed="rId17">
                       <a:extLst>
                         <a:ext uri="{28A0092B-C50C-407E-A947-70E740481C1C}">
                           <a14:useLocalDpi xmlns:a14="http://schemas.microsoft.com/office/drawing/2010/main" val="0"/>
@@ -526,6 +1366,9 @@
     </w:p>
     <w:p>
       <w:r>
+        <w:rPr>
+          <w:noProof/>
+        </w:rPr>
         <w:drawing>
           <wp:inline distT="0" distB="0" distL="0" distR="0" wp14:anchorId="2E4D29A7" wp14:editId="65F8CAD6">
             <wp:extent cx="5274310" cy="1301115"/>
@@ -544,7 +1387,7 @@
                     </pic:cNvPicPr>
                   </pic:nvPicPr>
                   <pic:blipFill>
-                    <a:blip r:embed="rId11">
+                    <a:blip r:embed="rId18">
                       <a:extLst>
                         <a:ext uri="{28A0092B-C50C-407E-A947-70E740481C1C}">
                           <a14:useLocalDpi xmlns:a14="http://schemas.microsoft.com/office/drawing/2010/main" val="0"/>
@@ -576,13 +1419,7 @@
         </w:drawing>
       </w:r>
     </w:p>
-    <w:p>
-      <w:pPr>
-        <w:rPr>
-          <w:rFonts w:hint="eastAsia"/>
-        </w:rPr>
-      </w:pPr>
-    </w:p>
+    <w:p/>
     <w:p>
       <w:r>
         <w:rPr>
@@ -628,7 +1465,7 @@
                     </pic:cNvPicPr>
                   </pic:nvPicPr>
                   <pic:blipFill>
-                    <a:blip r:embed="rId12">
+                    <a:blip r:embed="rId19">
                       <a:extLst>
                         <a:ext uri="{28A0092B-C50C-407E-A947-70E740481C1C}">
                           <a14:useLocalDpi xmlns:a14="http://schemas.microsoft.com/office/drawing/2010/main" val="0"/>
@@ -661,13 +1498,7 @@
       </w:r>
     </w:p>
     <w:p/>
-    <w:p>
-      <w:pPr>
-        <w:rPr>
-          <w:rFonts w:hint="eastAsia"/>
-        </w:rPr>
-      </w:pPr>
-    </w:p>
+    <w:p/>
     <w:p>
       <w:r>
         <w:rPr>
@@ -700,7 +1531,7 @@
                     </pic:cNvPicPr>
                   </pic:nvPicPr>
                   <pic:blipFill>
-                    <a:blip r:embed="rId13">
+                    <a:blip r:embed="rId20">
                       <a:extLst>
                         <a:ext uri="{28A0092B-C50C-407E-A947-70E740481C1C}">
                           <a14:useLocalDpi xmlns:a14="http://schemas.microsoft.com/office/drawing/2010/main" val="0"/>
@@ -732,13 +1563,7 @@
         </w:drawing>
       </w:r>
     </w:p>
-    <w:p>
-      <w:pPr>
-        <w:rPr>
-          <w:rFonts w:hint="eastAsia"/>
-        </w:rPr>
-      </w:pPr>
-    </w:p>
+    <w:p/>
     <w:p>
       <w:pPr>
         <w:pStyle w:val="2"/>
@@ -784,12 +1609,10 @@
       </w:r>
     </w:p>
     <w:p>
-      <w:pPr>
-        <w:rPr>
-          <w:rFonts w:hint="eastAsia"/>
-        </w:rPr>
-      </w:pPr>
-      <w:r>
+      <w:r>
+        <w:rPr>
+          <w:noProof/>
+        </w:rPr>
         <w:drawing>
           <wp:inline distT="0" distB="0" distL="0" distR="0" wp14:anchorId="2BEBD313" wp14:editId="72E4054B">
             <wp:extent cx="5274310" cy="2152650"/>
@@ -808,7 +1631,7 @@
                     </pic:cNvPicPr>
                   </pic:nvPicPr>
                   <pic:blipFill rotWithShape="1">
-                    <a:blip r:embed="rId14">
+                    <a:blip r:embed="rId21">
                       <a:extLst>
                         <a:ext uri="{28A0092B-C50C-407E-A947-70E740481C1C}">
                           <a14:useLocalDpi xmlns:a14="http://schemas.microsoft.com/office/drawing/2010/main" val="0"/>
@@ -894,11 +1717,6 @@
       </w:r>
     </w:p>
     <w:p>
-      <w:pPr>
-        <w:rPr>
-          <w:rFonts w:hint="eastAsia"/>
-        </w:rPr>
-      </w:pPr>
       <w:proofErr w:type="spellStart"/>
       <w:r>
         <w:t>cv_bridge</w:t>
@@ -932,12 +1750,10 @@
     <w:p/>
     <w:p/>
     <w:p>
-      <w:pPr>
-        <w:rPr>
-          <w:rFonts w:hint="eastAsia"/>
-        </w:rPr>
-      </w:pPr>
-      <w:r>
+      <w:r>
+        <w:rPr>
+          <w:noProof/>
+        </w:rPr>
         <w:lastRenderedPageBreak/>
         <w:drawing>
           <wp:inline distT="0" distB="0" distL="0" distR="0" wp14:anchorId="6B689957" wp14:editId="22D51D13">
@@ -957,7 +1773,7 @@
                     </pic:cNvPicPr>
                   </pic:nvPicPr>
                   <pic:blipFill rotWithShape="1">
-                    <a:blip r:embed="rId15">
+                    <a:blip r:embed="rId22">
                       <a:extLst>
                         <a:ext uri="{28A0092B-C50C-407E-A947-70E740481C1C}">
                           <a14:useLocalDpi xmlns:a14="http://schemas.microsoft.com/office/drawing/2010/main" val="0"/>
@@ -993,11 +1809,6 @@
       </w:r>
     </w:p>
     <w:p>
-      <w:pPr>
-        <w:rPr>
-          <w:rFonts w:hint="eastAsia"/>
-        </w:rPr>
-      </w:pPr>
       <w:r>
         <w:rPr>
           <w:rFonts w:hint="eastAsia"/>
@@ -1028,7 +1839,7 @@
                     </pic:cNvPicPr>
                   </pic:nvPicPr>
                   <pic:blipFill>
-                    <a:blip r:embed="rId16">
+                    <a:blip r:embed="rId23">
                       <a:extLst>
                         <a:ext uri="{28A0092B-C50C-407E-A947-70E740481C1C}">
                           <a14:useLocalDpi xmlns:a14="http://schemas.microsoft.com/office/drawing/2010/main" val="0"/>
@@ -1066,13 +1877,7 @@
         <w:t>深度相机与彩色相机只有内部参数以及接收的节点不一样的少量区别，其他均一样：</w:t>
       </w:r>
     </w:p>
-    <w:p>
-      <w:pPr>
-        <w:rPr>
-          <w:rFonts w:hint="eastAsia"/>
-        </w:rPr>
-      </w:pPr>
-    </w:p>
+    <w:p/>
     <w:p>
       <w:r>
         <w:rPr>
@@ -1096,7 +1901,7 @@
                     </pic:cNvPicPr>
                   </pic:nvPicPr>
                   <pic:blipFill>
-                    <a:blip r:embed="rId17">
+                    <a:blip r:embed="rId24">
                       <a:extLst>
                         <a:ext uri="{28A0092B-C50C-407E-A947-70E740481C1C}">
                           <a14:useLocalDpi xmlns:a14="http://schemas.microsoft.com/office/drawing/2010/main" val="0"/>
@@ -1129,11 +1934,6 @@
       </w:r>
     </w:p>
     <w:p>
-      <w:pPr>
-        <w:rPr>
-          <w:rFonts w:hint="eastAsia"/>
-        </w:rPr>
-      </w:pPr>
       <w:r>
         <w:rPr>
           <w:rFonts w:hint="eastAsia"/>
@@ -1165,7 +1965,7 @@
                     </pic:cNvPicPr>
                   </pic:nvPicPr>
                   <pic:blipFill>
-                    <a:blip r:embed="rId18" cstate="print">
+                    <a:blip r:embed="rId25" cstate="print">
                       <a:extLst>
                         <a:ext uri="{28A0092B-C50C-407E-A947-70E740481C1C}">
                           <a14:useLocalDpi xmlns:a14="http://schemas.microsoft.com/office/drawing/2010/main" val="0"/>
@@ -1209,11 +2009,6 @@
       </w:r>
     </w:p>
     <w:p>
-      <w:pPr>
-        <w:rPr>
-          <w:rFonts w:hint="eastAsia"/>
-        </w:rPr>
-      </w:pPr>
       <w:r>
         <w:rPr>
           <w:rFonts w:hint="eastAsia"/>
@@ -1298,7 +2093,7 @@
                     </pic:cNvPicPr>
                   </pic:nvPicPr>
                   <pic:blipFill>
-                    <a:blip r:embed="rId19">
+                    <a:blip r:embed="rId26">
                       <a:extLst>
                         <a:ext uri="{28A0092B-C50C-407E-A947-70E740481C1C}">
                           <a14:useLocalDpi xmlns:a14="http://schemas.microsoft.com/office/drawing/2010/main" val="0"/>
@@ -1366,7 +2161,6 @@
       <w:pPr>
         <w:rPr>
           <w:rStyle w:val="20"/>
-          <w:rFonts w:hint="eastAsia"/>
         </w:rPr>
       </w:pPr>
       <w:r>
@@ -1391,7 +2185,7 @@
                     </pic:cNvPicPr>
                   </pic:nvPicPr>
                   <pic:blipFill>
-                    <a:blip r:embed="rId20" cstate="print">
+                    <a:blip r:embed="rId27" cstate="print">
                       <a:extLst>
                         <a:ext uri="{28A0092B-C50C-407E-A947-70E740481C1C}">
                           <a14:useLocalDpi xmlns:a14="http://schemas.microsoft.com/office/drawing/2010/main" val="0"/>
@@ -1500,7 +2294,7 @@
                     </pic:cNvPicPr>
                   </pic:nvPicPr>
                   <pic:blipFill>
-                    <a:blip r:embed="rId21">
+                    <a:blip r:embed="rId28">
                       <a:extLst>
                         <a:ext uri="{28A0092B-C50C-407E-A947-70E740481C1C}">
                           <a14:useLocalDpi xmlns:a14="http://schemas.microsoft.com/office/drawing/2010/main" val="0"/>
@@ -1533,11 +2327,6 @@
       </w:r>
     </w:p>
     <w:p>
-      <w:pPr>
-        <w:rPr>
-          <w:rFonts w:hint="eastAsia"/>
-        </w:rPr>
-      </w:pPr>
       <w:r>
         <w:rPr>
           <w:rFonts w:hint="eastAsia"/>
@@ -1579,7 +2368,7 @@
                     </pic:cNvPicPr>
                   </pic:nvPicPr>
                   <pic:blipFill>
-                    <a:blip r:embed="rId22">
+                    <a:blip r:embed="rId29">
                       <a:extLst>
                         <a:ext uri="{28A0092B-C50C-407E-A947-70E740481C1C}">
                           <a14:useLocalDpi xmlns:a14="http://schemas.microsoft.com/office/drawing/2010/main" val="0"/>
@@ -1642,7 +2431,7 @@
                     </pic:cNvPicPr>
                   </pic:nvPicPr>
                   <pic:blipFill>
-                    <a:blip r:embed="rId23">
+                    <a:blip r:embed="rId30">
                       <a:extLst>
                         <a:ext uri="{28A0092B-C50C-407E-A947-70E740481C1C}">
                           <a14:useLocalDpi xmlns:a14="http://schemas.microsoft.com/office/drawing/2010/main" val="0"/>
@@ -1684,11 +2473,6 @@
       </w:r>
     </w:p>
     <w:p>
-      <w:pPr>
-        <w:rPr>
-          <w:rFonts w:hint="eastAsia"/>
-        </w:rPr>
-      </w:pPr>
       <w:r>
         <w:rPr>
           <w:noProof/>
@@ -1711,7 +2495,7 @@
                     </pic:cNvPicPr>
                   </pic:nvPicPr>
                   <pic:blipFill>
-                    <a:blip r:embed="rId24" cstate="print">
+                    <a:blip r:embed="rId31" cstate="print">
                       <a:extLst>
                         <a:ext uri="{28A0092B-C50C-407E-A947-70E740481C1C}">
                           <a14:useLocalDpi xmlns:a14="http://schemas.microsoft.com/office/drawing/2010/main" val="0"/>
@@ -1744,11 +2528,6 @@
       </w:r>
     </w:p>
     <w:p>
-      <w:pPr>
-        <w:rPr>
-          <w:rFonts w:hint="eastAsia"/>
-        </w:rPr>
-      </w:pPr>
       <w:r>
         <w:rPr>
           <w:rFonts w:hint="eastAsia"/>
@@ -1757,11 +2536,6 @@
       </w:r>
     </w:p>
     <w:p>
-      <w:pPr>
-        <w:rPr>
-          <w:rFonts w:hint="eastAsia"/>
-        </w:rPr>
-      </w:pPr>
       <w:r>
         <w:rPr>
           <w:noProof/>
@@ -1784,7 +2558,7 @@
                     </pic:cNvPicPr>
                   </pic:nvPicPr>
                   <pic:blipFill>
-                    <a:blip r:embed="rId25">
+                    <a:blip r:embed="rId32">
                       <a:extLst>
                         <a:ext uri="{28A0092B-C50C-407E-A947-70E740481C1C}">
                           <a14:useLocalDpi xmlns:a14="http://schemas.microsoft.com/office/drawing/2010/main" val="0"/>
@@ -1824,6 +2598,44 @@
     </w:sectPr>
   </w:body>
 </w:document>
+</file>
+
+<file path=word/endnotes.xml><?xml version="1.0" encoding="utf-8"?>
+<w:endnotes xmlns:wpc="http://schemas.microsoft.com/office/word/2010/wordprocessingCanvas" xmlns:cx="http://schemas.microsoft.com/office/drawing/2014/chartex" xmlns:cx1="http://schemas.microsoft.com/office/drawing/2015/9/8/chartex" xmlns:cx2="http://schemas.microsoft.com/office/drawing/2015/10/21/chartex" xmlns:cx3="http://schemas.microsoft.com/office/drawing/2016/5/9/chartex" xmlns:cx4="http://schemas.microsoft.com/office/drawing/2016/5/10/chartex" xmlns:cx5="http://schemas.microsoft.com/office/drawing/2016/5/11/chartex" xmlns:cx6="http://schemas.microsoft.com/office/drawing/2016/5/12/chartex" xmlns:cx7="http://schemas.microsoft.com/office/drawing/2016/5/13/chartex" xmlns:cx8="http://schemas.microsoft.com/office/drawing/2016/5/14/chartex" xmlns:mc="http://schemas.openxmlformats.org/markup-compatibility/2006" xmlns:aink="http://schemas.microsoft.com/office/drawing/2016/ink" xmlns:am3d="http://schemas.microsoft.com/office/drawing/2017/model3d" xmlns:o="urn:schemas-microsoft-com:office:office" xmlns:oel="http://schemas.microsoft.com/office/2019/extlst" xmlns:r="http://schemas.openxmlformats.org/officeDocument/2006/relationships" xmlns:m="http://schemas.openxmlformats.org/officeDocument/2006/math" xmlns:v="urn:schemas-microsoft-com:vml" xmlns:wp14="http://schemas.microsoft.com/office/word/2010/wordprocessingDrawing" xmlns:wp="http://schemas.openxmlformats.org/drawingml/2006/wordprocessingDrawing" xmlns:w10="urn:schemas-microsoft-com:office:word" xmlns:w="http://schemas.openxmlformats.org/wordprocessingml/2006/main" xmlns:w14="http://schemas.microsoft.com/office/word/2010/wordml" xmlns:w15="http://schemas.microsoft.com/office/word/2012/wordml" xmlns:w16cex="http://schemas.microsoft.com/office/word/2018/wordml/cex" xmlns:w16cid="http://schemas.microsoft.com/office/word/2016/wordml/cid" xmlns:w16="http://schemas.microsoft.com/office/word/2018/wordml" xmlns:w16sdtdh="http://schemas.microsoft.com/office/word/2020/wordml/sdtdatahash" xmlns:w16se="http://schemas.microsoft.com/office/word/2015/wordml/symex" xmlns:wpg="http://schemas.microsoft.com/office/word/2010/wordprocessingGroup" xmlns:wpi="http://schemas.microsoft.com/office/word/2010/wordprocessingInk" xmlns:wne="http://schemas.microsoft.com/office/word/2006/wordml" xmlns:wps="http://schemas.microsoft.com/office/word/2010/wordprocessingShape" mc:Ignorable="w14 w15 w16se w16cid w16 w16cex w16sdtdh wp14">
+  <w:endnote w:type="separator" w:id="-1">
+    <w:p>
+      <w:r>
+        <w:separator/>
+      </w:r>
+    </w:p>
+  </w:endnote>
+  <w:endnote w:type="continuationSeparator" w:id="0">
+    <w:p>
+      <w:r>
+        <w:continuationSeparator/>
+      </w:r>
+    </w:p>
+  </w:endnote>
+</w:endnotes>
+</file>
+
+<file path=word/footnotes.xml><?xml version="1.0" encoding="utf-8"?>
+<w:footnotes xmlns:wpc="http://schemas.microsoft.com/office/word/2010/wordprocessingCanvas" xmlns:cx="http://schemas.microsoft.com/office/drawing/2014/chartex" xmlns:cx1="http://schemas.microsoft.com/office/drawing/2015/9/8/chartex" xmlns:cx2="http://schemas.microsoft.com/office/drawing/2015/10/21/chartex" xmlns:cx3="http://schemas.microsoft.com/office/drawing/2016/5/9/chartex" xmlns:cx4="http://schemas.microsoft.com/office/drawing/2016/5/10/chartex" xmlns:cx5="http://schemas.microsoft.com/office/drawing/2016/5/11/chartex" xmlns:cx6="http://schemas.microsoft.com/office/drawing/2016/5/12/chartex" xmlns:cx7="http://schemas.microsoft.com/office/drawing/2016/5/13/chartex" xmlns:cx8="http://schemas.microsoft.com/office/drawing/2016/5/14/chartex" xmlns:mc="http://schemas.openxmlformats.org/markup-compatibility/2006" xmlns:aink="http://schemas.microsoft.com/office/drawing/2016/ink" xmlns:am3d="http://schemas.microsoft.com/office/drawing/2017/model3d" xmlns:o="urn:schemas-microsoft-com:office:office" xmlns:oel="http://schemas.microsoft.com/office/2019/extlst" xmlns:r="http://schemas.openxmlformats.org/officeDocument/2006/relationships" xmlns:m="http://schemas.openxmlformats.org/officeDocument/2006/math" xmlns:v="urn:schemas-microsoft-com:vml" xmlns:wp14="http://schemas.microsoft.com/office/word/2010/wordprocessingDrawing" xmlns:wp="http://schemas.openxmlformats.org/drawingml/2006/wordprocessingDrawing" xmlns:w10="urn:schemas-microsoft-com:office:word" xmlns:w="http://schemas.openxmlformats.org/wordprocessingml/2006/main" xmlns:w14="http://schemas.microsoft.com/office/word/2010/wordml" xmlns:w15="http://schemas.microsoft.com/office/word/2012/wordml" xmlns:w16cex="http://schemas.microsoft.com/office/word/2018/wordml/cex" xmlns:w16cid="http://schemas.microsoft.com/office/word/2016/wordml/cid" xmlns:w16="http://schemas.microsoft.com/office/word/2018/wordml" xmlns:w16sdtdh="http://schemas.microsoft.com/office/word/2020/wordml/sdtdatahash" xmlns:w16se="http://schemas.microsoft.com/office/word/2015/wordml/symex" xmlns:wpg="http://schemas.microsoft.com/office/word/2010/wordprocessingGroup" xmlns:wpi="http://schemas.microsoft.com/office/word/2010/wordprocessingInk" xmlns:wne="http://schemas.microsoft.com/office/word/2006/wordml" xmlns:wps="http://schemas.microsoft.com/office/word/2010/wordprocessingShape" mc:Ignorable="w14 w15 w16se w16cid w16 w16cex w16sdtdh wp14">
+  <w:footnote w:type="separator" w:id="-1">
+    <w:p>
+      <w:r>
+        <w:separator/>
+      </w:r>
+    </w:p>
+  </w:footnote>
+  <w:footnote w:type="continuationSeparator" w:id="0">
+    <w:p>
+      <w:r>
+        <w:continuationSeparator/>
+      </w:r>
+    </w:p>
+  </w:footnote>
+</w:footnotes>
 </file>
 
 <file path=word/numbering.xml><?xml version="1.0" encoding="utf-8"?>
@@ -2371,6 +3183,7 @@
   <w:style w:type="character" w:default="1" w:styleId="a0">
     <w:name w:val="Default Paragraph Font"/>
     <w:uiPriority w:val="1"/>
+    <w:semiHidden/>
     <w:unhideWhenUsed/>
   </w:style>
   <w:style w:type="table" w:default="1" w:styleId="a1">
@@ -2430,6 +3243,68 @@
       <w:bCs/>
       <w:sz w:val="32"/>
       <w:szCs w:val="32"/>
+    </w:rPr>
+  </w:style>
+  <w:style w:type="paragraph" w:styleId="a4">
+    <w:name w:val="header"/>
+    <w:basedOn w:val="a"/>
+    <w:link w:val="a5"/>
+    <w:uiPriority w:val="99"/>
+    <w:unhideWhenUsed/>
+    <w:rsid w:val="00AC67A3"/>
+    <w:pPr>
+      <w:tabs>
+        <w:tab w:val="center" w:pos="4153"/>
+        <w:tab w:val="right" w:pos="8306"/>
+      </w:tabs>
+      <w:snapToGrid w:val="0"/>
+      <w:jc w:val="center"/>
+    </w:pPr>
+    <w:rPr>
+      <w:sz w:val="18"/>
+      <w:szCs w:val="18"/>
+    </w:rPr>
+  </w:style>
+  <w:style w:type="character" w:customStyle="1" w:styleId="a5">
+    <w:name w:val="页眉 字符"/>
+    <w:basedOn w:val="a0"/>
+    <w:link w:val="a4"/>
+    <w:uiPriority w:val="99"/>
+    <w:rsid w:val="00AC67A3"/>
+    <w:rPr>
+      <w:sz w:val="18"/>
+      <w:szCs w:val="18"/>
+    </w:rPr>
+  </w:style>
+  <w:style w:type="paragraph" w:styleId="a6">
+    <w:name w:val="footer"/>
+    <w:basedOn w:val="a"/>
+    <w:link w:val="a7"/>
+    <w:uiPriority w:val="99"/>
+    <w:unhideWhenUsed/>
+    <w:rsid w:val="00AC67A3"/>
+    <w:pPr>
+      <w:tabs>
+        <w:tab w:val="center" w:pos="4153"/>
+        <w:tab w:val="right" w:pos="8306"/>
+      </w:tabs>
+      <w:snapToGrid w:val="0"/>
+      <w:jc w:val="left"/>
+    </w:pPr>
+    <w:rPr>
+      <w:sz w:val="18"/>
+      <w:szCs w:val="18"/>
+    </w:rPr>
+  </w:style>
+  <w:style w:type="character" w:customStyle="1" w:styleId="a7">
+    <w:name w:val="页脚 字符"/>
+    <w:basedOn w:val="a0"/>
+    <w:link w:val="a6"/>
+    <w:uiPriority w:val="99"/>
+    <w:rsid w:val="00AC67A3"/>
+    <w:rPr>
+      <w:sz w:val="18"/>
+      <w:szCs w:val="18"/>
     </w:rPr>
   </w:style>
 </w:styles>
